--- a/cadastro/documentos_modelo/termo_responsabilidade_modelo.docx
+++ b/cadastro/documentos_modelo/termo_responsabilidade_modelo.docx
@@ -136,13 +136,6 @@
           <w:rFonts w:ascii="Arial" w:hAnsi="Arial" w:cs="Arial"/>
           <w:b/>
         </w:rPr>
-        <w:t>“</w:t>
-      </w:r>
-      <w:r>
-        <w:rPr>
-          <w:rFonts w:ascii="Arial" w:hAnsi="Arial" w:cs="Arial"/>
-          <w:b/>
-        </w:rPr>
         <w:t>Equipamento</w:t>
       </w:r>
       <w:r>
@@ -164,12 +157,8 @@
         </w:rPr>
         <w:t>{{modelo}}</w:t>
       </w:r>
-      <w:r>
-        <w:rPr>
-          <w:rFonts w:ascii="Arial" w:hAnsi="Arial" w:cs="Arial"/>
-        </w:rPr>
-        <w:t>”</w:t>
-      </w:r>
+      <w:bookmarkStart w:id="0" w:name="_GoBack"/>
+      <w:bookmarkEnd w:id="0"/>
     </w:p>
     <w:p>
       <w:pPr>
@@ -189,7 +178,7 @@
           <w:rFonts w:ascii="Arial" w:hAnsi="Arial" w:cs="Arial"/>
           <w:b/>
         </w:rPr>
-        <w:t>“Número de série</w:t>
+        <w:t>Número de série</w:t>
       </w:r>
       <w:r>
         <w:rPr>
@@ -226,13 +215,6 @@
         </w:rPr>
         <w:t>}}</w:t>
       </w:r>
-      <w:r>
-        <w:rPr>
-          <w:rFonts w:ascii="Arial" w:hAnsi="Arial" w:cs="Arial"/>
-          <w:b/>
-        </w:rPr>
-        <w:t>”</w:t>
-      </w:r>
     </w:p>
     <w:p>
       <w:pPr>
@@ -252,7 +234,7 @@
           <w:rFonts w:ascii="Arial" w:hAnsi="Arial" w:cs="Arial"/>
           <w:b/>
         </w:rPr>
-        <w:t>“Responsável pela área: {{</w:t>
+        <w:t>Responsável pela área: {{</w:t>
       </w:r>
       <w:proofErr w:type="spellStart"/>
       <w:r>
@@ -318,8 +300,6 @@
         </w:rPr>
         <w:t>Esta é a expressão da verdade, que firmo e assino.</w:t>
       </w:r>
-      <w:bookmarkStart w:id="0" w:name="_GoBack"/>
-      <w:bookmarkEnd w:id="0"/>
     </w:p>
     <w:p>
       <w:pPr>
@@ -7110,7 +7090,7 @@
 </file>
 
 <file path=customXml/itemProps1.xml><?xml version="1.0" encoding="utf-8"?>
-<ds:datastoreItem xmlns:ds="http://schemas.openxmlformats.org/officeDocument/2006/customXml" ds:itemID="{E149AD99-6E83-4AA4-A3C5-47B6D8ED2CFD}">
+<ds:datastoreItem xmlns:ds="http://schemas.openxmlformats.org/officeDocument/2006/customXml" ds:itemID="{CA91421C-4B67-4836-8957-D4F7AD5224C2}">
   <ds:schemaRefs>
     <ds:schemaRef ds:uri="http://schemas.openxmlformats.org/officeDocument/2006/bibliography"/>
   </ds:schemaRefs>
